--- a/李柔葵-基于SSM的超市管理的设计与实现.zip.docx
+++ b/李柔葵-基于SSM的超市管理的设计与实现.zip.docx
@@ -8947,7 +8947,7 @@
           <w:sz w:val="28"/>
           <w:szCs w:val="28"/>
         </w:rPr>
-        <w:t>研究背景：</w:t>
+        <w:t>研究背景</w:t>
       </w:r>
       <w:bookmarkEnd w:id="12"/>
       <w:bookmarkEnd w:id="13"/>
@@ -13823,7 +13823,7 @@
           <v:shape id="_x0000_i1025" type="#_x0000_t75" style="width:375.05pt;height:327.7pt" o:ole="" filled="t">
             <v:imagedata r:id="rId20" o:title=""/>
           </v:shape>
-          <o:OLEObject Type="Embed" ProgID="Visio.Drawing.11" ShapeID="_x0000_i1025" DrawAspect="Content" ObjectID="_1746609315" r:id="rId21"/>
+          <o:OLEObject Type="Embed" ProgID="Visio.Drawing.11" ShapeID="_x0000_i1025" DrawAspect="Content" ObjectID="_1746983933" r:id="rId21"/>
         </w:object>
       </w:r>
     </w:p>
@@ -13967,7 +13967,7 @@
           <v:shape id="_x0000_i1026" type="#_x0000_t75" style="width:375.05pt;height:249.5pt" o:ole="" filled="t">
             <v:imagedata r:id="rId22" o:title=""/>
           </v:shape>
-          <o:OLEObject Type="Embed" ProgID="Visio.Drawing.11" ShapeID="_x0000_i1026" DrawAspect="Content" ObjectID="_1746609316" r:id="rId23"/>
+          <o:OLEObject Type="Embed" ProgID="Visio.Drawing.11" ShapeID="_x0000_i1026" DrawAspect="Content" ObjectID="_1746983934" r:id="rId23"/>
         </w:object>
       </w:r>
     </w:p>
@@ -18313,7 +18313,7 @@
           <v:shape id="_x0000_i1027" type="#_x0000_t75" style="width:353.3pt;height:377.2pt" o:ole="">
             <v:imagedata r:id="rId24" o:title="" cropbottom="1823f"/>
           </v:shape>
-          <o:OLEObject Type="Embed" ProgID="Visio.Drawing.11" ShapeID="_x0000_i1027" DrawAspect="Content" ObjectID="_1746609317" r:id="rId25"/>
+          <o:OLEObject Type="Embed" ProgID="Visio.Drawing.11" ShapeID="_x0000_i1027" DrawAspect="Content" ObjectID="_1746983935" r:id="rId25"/>
         </w:object>
       </w:r>
     </w:p>
@@ -18846,7 +18846,7 @@
           <v:shape id="_x0000_i1028" type="#_x0000_t75" style="width:490.6pt;height:216.65pt" o:ole="">
             <v:imagedata r:id="rId26" o:title=""/>
           </v:shape>
-          <o:OLEObject Type="Embed" ProgID="Visio.Drawing.11" ShapeID="_x0000_i1028" DrawAspect="Content" ObjectID="_1746609318" r:id="rId27"/>
+          <o:OLEObject Type="Embed" ProgID="Visio.Drawing.11" ShapeID="_x0000_i1028" DrawAspect="Content" ObjectID="_1746983936" r:id="rId27"/>
         </w:object>
       </w:r>
     </w:p>
@@ -19257,7 +19257,7 @@
           <v:shape id="_x0000_i1029" type="#_x0000_t75" style="width:324.55pt;height:131.45pt" o:ole="">
             <v:imagedata r:id="rId29" o:title=""/>
           </v:shape>
-          <o:OLEObject Type="Embed" ProgID="Visio.Drawing.11" ShapeID="_x0000_i1029" DrawAspect="Content" ObjectID="_1746609319" r:id="rId30"/>
+          <o:OLEObject Type="Embed" ProgID="Visio.Drawing.11" ShapeID="_x0000_i1029" DrawAspect="Content" ObjectID="_1746983937" r:id="rId30"/>
         </w:object>
       </w:r>
     </w:p>
@@ -19376,7 +19376,7 @@
           <v:shape id="_x0000_i1030" type="#_x0000_t75" style="width:324.55pt;height:209.95pt" o:ole="">
             <v:imagedata r:id="rId31" o:title=""/>
           </v:shape>
-          <o:OLEObject Type="Embed" ProgID="Visio.Drawing.11" ShapeID="_x0000_i1030" DrawAspect="Content" ObjectID="_1746609320" r:id="rId32"/>
+          <o:OLEObject Type="Embed" ProgID="Visio.Drawing.11" ShapeID="_x0000_i1030" DrawAspect="Content" ObjectID="_1746983938" r:id="rId32"/>
         </w:object>
       </w:r>
     </w:p>
@@ -19489,7 +19489,7 @@
           <v:shape id="_x0000_i1031" type="#_x0000_t75" style="width:324.55pt;height:164.45pt" o:ole="">
             <v:imagedata r:id="rId33" o:title=""/>
           </v:shape>
-          <o:OLEObject Type="Embed" ProgID="Visio.Drawing.11" ShapeID="_x0000_i1031" DrawAspect="Content" ObjectID="_1746609321" r:id="rId34"/>
+          <o:OLEObject Type="Embed" ProgID="Visio.Drawing.11" ShapeID="_x0000_i1031" DrawAspect="Content" ObjectID="_1746983939" r:id="rId34"/>
         </w:object>
       </w:r>
     </w:p>
@@ -19608,7 +19608,7 @@
           <v:shape id="_x0000_i1032" type="#_x0000_t75" style="width:324.55pt;height:164.45pt" o:ole="">
             <v:imagedata r:id="rId35" o:title=""/>
           </v:shape>
-          <o:OLEObject Type="Embed" ProgID="Visio.Drawing.11" ShapeID="_x0000_i1032" DrawAspect="Content" ObjectID="_1746609322" r:id="rId36"/>
+          <o:OLEObject Type="Embed" ProgID="Visio.Drawing.11" ShapeID="_x0000_i1032" DrawAspect="Content" ObjectID="_1746983940" r:id="rId36"/>
         </w:object>
       </w:r>
     </w:p>
@@ -19719,7 +19719,7 @@
           <v:shape id="_x0000_i1033" type="#_x0000_t75" style="width:361.9pt;height:157.75pt" o:ole="">
             <v:imagedata r:id="rId37" o:title=""/>
           </v:shape>
-          <o:OLEObject Type="Embed" ProgID="Visio.Drawing.11" ShapeID="_x0000_i1033" DrawAspect="Content" ObjectID="_1746609323" r:id="rId38"/>
+          <o:OLEObject Type="Embed" ProgID="Visio.Drawing.11" ShapeID="_x0000_i1033" DrawAspect="Content" ObjectID="_1746983941" r:id="rId38"/>
         </w:object>
       </w:r>
     </w:p>
@@ -19830,7 +19830,7 @@
           <v:shape id="_x0000_i1034" type="#_x0000_t75" style="width:397.3pt;height:210.55pt" o:ole="">
             <v:imagedata r:id="rId39" o:title=""/>
           </v:shape>
-          <o:OLEObject Type="Embed" ProgID="Visio.Drawing.11" ShapeID="_x0000_i1034" DrawAspect="Content" ObjectID="_1746609324" r:id="rId40"/>
+          <o:OLEObject Type="Embed" ProgID="Visio.Drawing.11" ShapeID="_x0000_i1034" DrawAspect="Content" ObjectID="_1746983942" r:id="rId40"/>
         </w:object>
       </w:r>
     </w:p>
@@ -19948,7 +19948,7 @@
           <v:shape id="_x0000_i1035" type="#_x0000_t75" style="width:370.65pt;height:278.9pt" o:ole="">
             <v:imagedata r:id="rId41" o:title=""/>
           </v:shape>
-          <o:OLEObject Type="Embed" ProgID="Visio.Drawing.11" ShapeID="_x0000_i1035" DrawAspect="Content" ObjectID="_1746609325" r:id="rId42"/>
+          <o:OLEObject Type="Embed" ProgID="Visio.Drawing.11" ShapeID="_x0000_i1035" DrawAspect="Content" ObjectID="_1746983943" r:id="rId42"/>
         </w:object>
       </w:r>
     </w:p>
@@ -23261,7 +23261,7 @@
         <w:spacing w:line="460" w:lineRule="exact"/>
         <w:ind w:firstLine="420"/>
         <w:rPr>
-          <w:rFonts w:ascii="Times New Roman" w:hAnsi="Times New Roman" w:cs="Times New Roman" w:hint="eastAsia"/>
+          <w:rFonts w:ascii="Times New Roman" w:hAnsi="Times New Roman" w:cs="Times New Roman"/>
           <w:sz w:val="24"/>
           <w:szCs w:val="24"/>
         </w:rPr>
@@ -26468,7 +26468,7 @@
         <w:spacing w:line="460" w:lineRule="exact"/>
         <w:ind w:firstLine="420"/>
         <w:rPr>
-          <w:rFonts w:ascii="Times New Roman" w:hAnsi="Times New Roman" w:cs="Times New Roman" w:hint="eastAsia"/>
+          <w:rFonts w:ascii="Times New Roman" w:hAnsi="Times New Roman" w:cs="Times New Roman"/>
           <w:sz w:val="24"/>
           <w:szCs w:val="24"/>
         </w:rPr>
@@ -35752,18 +35752,18 @@
         </w:rPr>
         <w:fldChar w:fldCharType="separate"/>
       </w:r>
-      <w:bookmarkStart w:id="177" w:name="_Toc263527892"/>
-      <w:bookmarkStart w:id="178" w:name="_Toc263061958"/>
-      <w:bookmarkStart w:id="179" w:name="_Toc263060890"/>
-      <w:bookmarkStart w:id="180" w:name="_Toc264009844"/>
-      <w:bookmarkStart w:id="181" w:name="_Toc264012685"/>
-      <w:bookmarkStart w:id="182" w:name="_Toc263598099"/>
-      <w:bookmarkStart w:id="183" w:name="_Toc263586462"/>
-      <w:bookmarkStart w:id="184" w:name="_Toc263981012"/>
-      <w:bookmarkStart w:id="185" w:name="_Toc263597653"/>
-      <w:bookmarkStart w:id="186" w:name="_Toc264044927"/>
-      <w:bookmarkStart w:id="187" w:name="_Toc535929717"/>
-      <w:bookmarkStart w:id="188" w:name="_Toc135953716"/>
+      <w:bookmarkStart w:id="177" w:name="_Toc135953716"/>
+      <w:bookmarkStart w:id="178" w:name="_Toc535929717"/>
+      <w:bookmarkStart w:id="179" w:name="_Toc264044927"/>
+      <w:bookmarkStart w:id="180" w:name="_Toc263597653"/>
+      <w:bookmarkStart w:id="181" w:name="_Toc263981012"/>
+      <w:bookmarkStart w:id="182" w:name="_Toc263586462"/>
+      <w:bookmarkStart w:id="183" w:name="_Toc263598099"/>
+      <w:bookmarkStart w:id="184" w:name="_Toc264012685"/>
+      <w:bookmarkStart w:id="185" w:name="_Toc264009844"/>
+      <w:bookmarkStart w:id="186" w:name="_Toc263060890"/>
+      <w:bookmarkStart w:id="187" w:name="_Toc263061958"/>
+      <w:bookmarkStart w:id="188" w:name="_Toc263527892"/>
       <w:r>
         <w:rPr>
           <w:rFonts w:ascii="Times New Roman" w:eastAsia="黑体" w:hAnsi="Times New Roman" w:cs="Times New Roman"/>
@@ -35784,7 +35784,7 @@
         </w:rPr>
         <w:t>.</w:t>
       </w:r>
-      <w:bookmarkEnd w:id="187"/>
+      <w:bookmarkEnd w:id="178"/>
       <w:r>
         <w:rPr>
           <w:rFonts w:ascii="Times New Roman" w:eastAsia="黑体" w:hAnsi="Times New Roman" w:cs="Times New Roman" w:hint="eastAsia"/>
@@ -35806,10 +35806,8 @@
         <w:t>测试过程</w:t>
       </w:r>
       <w:bookmarkEnd w:id="176"/>
-      <w:bookmarkEnd w:id="188"/>
+      <w:bookmarkEnd w:id="177"/>
     </w:p>
-    <w:bookmarkEnd w:id="177"/>
-    <w:bookmarkEnd w:id="178"/>
     <w:bookmarkEnd w:id="179"/>
     <w:bookmarkEnd w:id="180"/>
     <w:bookmarkEnd w:id="181"/>
@@ -35818,6 +35816,8 @@
     <w:bookmarkEnd w:id="184"/>
     <w:bookmarkEnd w:id="185"/>
     <w:bookmarkEnd w:id="186"/>
+    <w:bookmarkEnd w:id="187"/>
+    <w:bookmarkEnd w:id="188"/>
     <w:p>
       <w:pPr>
         <w:spacing w:line="460" w:lineRule="exact"/>
